--- a/hw3/AsymptoticAnalysis.docx
+++ b/hw3/AsymptoticAnalysis.docx
@@ -96,7 +96,25 @@
           <w:szCs w:val="28"/>
           <w:u w:val="single"/>
         </w:rPr>
-        <w:t>Asymptotic Analysis for Selection Sort and Merge Sort Algorithm</w:t>
+        <w:t xml:space="preserve">Asymptotic Analysis for </w:t>
+      </w:r>
+      <w:r>
+        <w:rPr>
+          <w:rFonts w:ascii="Times New Roman" w:hAnsi="Times New Roman" w:cs="Times New Roman"/>
+          <w:sz w:val="28"/>
+          <w:szCs w:val="28"/>
+          <w:u w:val="single"/>
+        </w:rPr>
+        <w:t>Insertion</w:t>
+      </w:r>
+      <w:r>
+        <w:rPr>
+          <w:rFonts w:ascii="Times New Roman" w:hAnsi="Times New Roman" w:cs="Times New Roman"/>
+          <w:sz w:val="28"/>
+          <w:szCs w:val="28"/>
+          <w:u w:val="single"/>
+        </w:rPr>
+        <w:t xml:space="preserve"> Sort and Merge Sort Algorithm</w:t>
       </w:r>
     </w:p>
     <w:p>
@@ -133,7 +151,55 @@
           <w:szCs w:val="24"/>
         </w:rPr>
         <w:tab/>
-        <w:t xml:space="preserve">It is well known that asymptotically speaking, the sorting algorithm, merge sort will outperform selection sort. For small values of N however, where N represents the amount of data to be sorted, selection sort may outperform merge sort. Asymptotically, Selection sort is characterised as </w:t>
+        <w:t xml:space="preserve">It is well known that asymptotically speaking, the sorting algorithm, merge sort will outperform </w:t>
+      </w:r>
+      <w:r>
+        <w:rPr>
+          <w:rFonts w:ascii="Times New Roman" w:hAnsi="Times New Roman" w:cs="Times New Roman"/>
+          <w:sz w:val="24"/>
+          <w:szCs w:val="24"/>
+        </w:rPr>
+        <w:t>insertion</w:t>
+      </w:r>
+      <w:r>
+        <w:rPr>
+          <w:rFonts w:ascii="Times New Roman" w:hAnsi="Times New Roman" w:cs="Times New Roman"/>
+          <w:sz w:val="24"/>
+          <w:szCs w:val="24"/>
+        </w:rPr>
+        <w:t xml:space="preserve"> sort. For small values of N however, where N represents the amount of data to be sorted, </w:t>
+      </w:r>
+      <w:r>
+        <w:rPr>
+          <w:rFonts w:ascii="Times New Roman" w:hAnsi="Times New Roman" w:cs="Times New Roman"/>
+          <w:sz w:val="24"/>
+          <w:szCs w:val="24"/>
+        </w:rPr>
+        <w:t>insertion</w:t>
+      </w:r>
+      <w:r>
+        <w:rPr>
+          <w:rFonts w:ascii="Times New Roman" w:hAnsi="Times New Roman" w:cs="Times New Roman"/>
+          <w:sz w:val="24"/>
+          <w:szCs w:val="24"/>
+        </w:rPr>
+        <w:t xml:space="preserve"> sort may outperform merge sort. Asymptotically, </w:t>
+      </w:r>
+      <w:r>
+        <w:rPr>
+          <w:rFonts w:ascii="Times New Roman" w:hAnsi="Times New Roman" w:cs="Times New Roman"/>
+          <w:sz w:val="24"/>
+          <w:szCs w:val="24"/>
+        </w:rPr>
+        <w:t>insertion</w:t>
+      </w:r>
+      <w:r>
+        <w:rPr>
+          <w:rFonts w:ascii="Times New Roman" w:hAnsi="Times New Roman" w:cs="Times New Roman"/>
+          <w:sz w:val="24"/>
+          <w:szCs w:val="24"/>
+        </w:rPr>
+        <w:t xml:space="preserve"> sort is characterised as </w:t>
       </w:r>
       <m:oMath>
         <m:r>
@@ -373,23 +439,45 @@
         </w:rPr>
         <w:t xml:space="preserve"> is true. This </w:t>
       </w:r>
-      <w:proofErr w:type="gramStart"/>
-      <w:r>
-        <w:rPr>
-          <w:rFonts w:ascii="Times New Roman" w:eastAsiaTheme="minorEastAsia" w:hAnsi="Times New Roman" w:cs="Times New Roman"/>
-          <w:sz w:val="24"/>
-          <w:szCs w:val="24"/>
-        </w:rPr>
-        <w:t>lead</w:t>
-      </w:r>
-      <w:proofErr w:type="gramEnd"/>
-      <w:r>
-        <w:rPr>
-          <w:rFonts w:ascii="Times New Roman" w:eastAsiaTheme="minorEastAsia" w:hAnsi="Times New Roman" w:cs="Times New Roman"/>
-          <w:sz w:val="24"/>
-          <w:szCs w:val="24"/>
-        </w:rPr>
-        <w:t xml:space="preserve"> me to believe that it will not be the case that Selection sort will out perform Merge sort even for small values of N.</w:t>
+      <w:r>
+        <w:rPr>
+          <w:rFonts w:ascii="Times New Roman" w:eastAsiaTheme="minorEastAsia" w:hAnsi="Times New Roman" w:cs="Times New Roman"/>
+          <w:sz w:val="24"/>
+          <w:szCs w:val="24"/>
+        </w:rPr>
+        <w:t>led</w:t>
+      </w:r>
+      <w:r>
+        <w:rPr>
+          <w:rFonts w:ascii="Times New Roman" w:eastAsiaTheme="minorEastAsia" w:hAnsi="Times New Roman" w:cs="Times New Roman"/>
+          <w:sz w:val="24"/>
+          <w:szCs w:val="24"/>
+        </w:rPr>
+        <w:t xml:space="preserve"> me to believe that it will not be the case that </w:t>
+      </w:r>
+      <w:r>
+        <w:rPr>
+          <w:rFonts w:ascii="Times New Roman" w:eastAsiaTheme="minorEastAsia" w:hAnsi="Times New Roman" w:cs="Times New Roman"/>
+          <w:sz w:val="24"/>
+          <w:szCs w:val="24"/>
+        </w:rPr>
+        <w:t>insertion</w:t>
+      </w:r>
+      <w:r>
+        <w:rPr>
+          <w:rFonts w:ascii="Times New Roman" w:eastAsiaTheme="minorEastAsia" w:hAnsi="Times New Roman" w:cs="Times New Roman"/>
+          <w:sz w:val="24"/>
+          <w:szCs w:val="24"/>
+        </w:rPr>
+        <w:t xml:space="preserve"> sort will out perform Merge sort even for small values of N</w:t>
+      </w:r>
+      <w:r>
+        <w:rPr>
+          <w:rFonts w:ascii="Times New Roman" w:eastAsiaTheme="minorEastAsia" w:hAnsi="Times New Roman" w:cs="Times New Roman"/>
+          <w:sz w:val="24"/>
+          <w:szCs w:val="24"/>
+        </w:rPr>
+        <w:t xml:space="preserve"> (counter to what I do know by observation).</w:t>
       </w:r>
     </w:p>
     <w:p>
@@ -436,51 +524,127 @@
           <w:sz w:val="24"/>
           <w:szCs w:val="24"/>
         </w:rPr>
-        <w:t xml:space="preserve"> Checks were put in place to make sure the data is indeed sorted by comparing it with the C++ STL </w:t>
-      </w:r>
-      <w:proofErr w:type="gramStart"/>
-      <w:r>
-        <w:rPr>
-          <w:rFonts w:ascii="Times New Roman" w:eastAsiaTheme="minorEastAsia" w:hAnsi="Times New Roman" w:cs="Times New Roman"/>
-          <w:sz w:val="24"/>
-          <w:szCs w:val="24"/>
-        </w:rPr>
-        <w:t>Vector::</w:t>
-      </w:r>
-      <w:proofErr w:type="gramEnd"/>
-      <w:r>
-        <w:rPr>
-          <w:rFonts w:ascii="Times New Roman" w:eastAsiaTheme="minorEastAsia" w:hAnsi="Times New Roman" w:cs="Times New Roman"/>
-          <w:sz w:val="24"/>
-          <w:szCs w:val="24"/>
-        </w:rPr>
-        <w:t xml:space="preserve">Sort algorithm. With the two algorithms in place, the program simply asks the user for how many trial runs, how many N values, the minimum possible value and the maximum possible value. The </w:t>
-      </w:r>
-      <w:proofErr w:type="gramStart"/>
-      <w:r>
-        <w:rPr>
-          <w:rFonts w:ascii="Times New Roman" w:eastAsiaTheme="minorEastAsia" w:hAnsi="Times New Roman" w:cs="Times New Roman"/>
-          <w:sz w:val="24"/>
-          <w:szCs w:val="24"/>
-        </w:rPr>
-        <w:t>GenerateVector(</w:t>
-      </w:r>
-      <w:proofErr w:type="gramEnd"/>
-      <w:r>
-        <w:rPr>
-          <w:rFonts w:ascii="Times New Roman" w:eastAsiaTheme="minorEastAsia" w:hAnsi="Times New Roman" w:cs="Times New Roman"/>
-          <w:sz w:val="24"/>
-          <w:szCs w:val="24"/>
-        </w:rPr>
-        <w:t>) function is then called to populate a vector with N values in the range of minimum value and maximum value. Once the vector is generated, a clock timer starts right before we start the selection sort algorithm and stops right afterwards. The stop and start time are subtracted and outputted to the console to communicate the length of time it took to return from the function. Similarly, the same procedure is done right before and right after merge sort algorithm is executed. When th</w:t>
-      </w:r>
-      <w:r>
-        <w:rPr>
-          <w:rFonts w:ascii="Times New Roman" w:eastAsiaTheme="minorEastAsia" w:hAnsi="Times New Roman" w:cs="Times New Roman"/>
-          <w:sz w:val="24"/>
-          <w:szCs w:val="24"/>
-        </w:rPr>
-        <w:t xml:space="preserve">e values are done, the program notifies the user of the faster algorithm for the specified amount of N values and prompts for a re-run. This is repeated for x amount of trial runs and recorded. I pick 20 trials: the first 5 trials are for low values of N; 10 and </w:t>
+        <w:t xml:space="preserve"> Checks were put in place to make sure the data is indeed sorted by comparing it with the C++ STL Vector::Sort algorithm. With the two algorithms in place, the program simply asks the user for how many trial runs, how many N values, the minimum possible value and the maximum possible value. The GenerateVector() function is then called to populate a vector with N values in the range of minimum value and maximum value. Once the vector is generated, a clock timer starts right before we start the </w:t>
+      </w:r>
+      <w:r>
+        <w:rPr>
+          <w:rFonts w:ascii="Times New Roman" w:eastAsiaTheme="minorEastAsia" w:hAnsi="Times New Roman" w:cs="Times New Roman"/>
+          <w:sz w:val="24"/>
+          <w:szCs w:val="24"/>
+        </w:rPr>
+        <w:t>insertion</w:t>
+      </w:r>
+      <w:r>
+        <w:rPr>
+          <w:rFonts w:ascii="Times New Roman" w:eastAsiaTheme="minorEastAsia" w:hAnsi="Times New Roman" w:cs="Times New Roman"/>
+          <w:sz w:val="24"/>
+          <w:szCs w:val="24"/>
+        </w:rPr>
+        <w:t xml:space="preserve"> sort algorithm and stops right afterwards. The stop and start time are subtracted and outputted to the console to communicate the length of time it took to return from the function. Similarly, the same procedure is done right before and right after merge sort algorithm is executed. When th</w:t>
+      </w:r>
+      <w:r>
+        <w:rPr>
+          <w:rFonts w:ascii="Times New Roman" w:eastAsiaTheme="minorEastAsia" w:hAnsi="Times New Roman" w:cs="Times New Roman"/>
+          <w:sz w:val="24"/>
+          <w:szCs w:val="24"/>
+        </w:rPr>
+        <w:t xml:space="preserve">e values are done, the program notifies the user of the faster algorithm for the specified amount of N values and prompts for a re-run. This is repeated for x amount of trial runs and recorded. I pick 20 trials: the first </w:t>
+      </w:r>
+      <w:r>
+        <w:rPr>
+          <w:rFonts w:ascii="Times New Roman" w:eastAsiaTheme="minorEastAsia" w:hAnsi="Times New Roman" w:cs="Times New Roman"/>
+          <w:sz w:val="24"/>
+          <w:szCs w:val="24"/>
+        </w:rPr>
+        <w:t>5</w:t>
+      </w:r>
+      <w:r>
+        <w:rPr>
+          <w:rFonts w:ascii="Times New Roman" w:eastAsiaTheme="minorEastAsia" w:hAnsi="Times New Roman" w:cs="Times New Roman"/>
+          <w:sz w:val="24"/>
+          <w:szCs w:val="24"/>
+        </w:rPr>
+        <w:t xml:space="preserve"> trials are for </w:t>
+      </w:r>
+      <w:r>
+        <w:rPr>
+          <w:rFonts w:ascii="Times New Roman" w:eastAsiaTheme="minorEastAsia" w:hAnsi="Times New Roman" w:cs="Times New Roman"/>
+          <w:sz w:val="24"/>
+          <w:szCs w:val="24"/>
+        </w:rPr>
+        <w:t xml:space="preserve">values of </w:t>
+      </w:r>
+      <w:r>
+        <w:rPr>
+          <w:rFonts w:ascii="Times New Roman" w:eastAsiaTheme="minorEastAsia" w:hAnsi="Times New Roman" w:cs="Times New Roman"/>
+          <w:sz w:val="24"/>
+          <w:szCs w:val="24"/>
+        </w:rPr>
+        <w:t>10, 100,</w:t>
+      </w:r>
+      <w:r>
+        <w:rPr>
+          <w:rFonts w:ascii="Times New Roman" w:eastAsiaTheme="minorEastAsia" w:hAnsi="Times New Roman" w:cs="Times New Roman"/>
+          <w:sz w:val="24"/>
+          <w:szCs w:val="24"/>
+        </w:rPr>
+        <w:t xml:space="preserve"> </w:t>
+      </w:r>
+      <w:r>
+        <w:rPr>
+          <w:rFonts w:ascii="Times New Roman" w:eastAsiaTheme="minorEastAsia" w:hAnsi="Times New Roman" w:cs="Times New Roman"/>
+          <w:sz w:val="24"/>
+          <w:szCs w:val="24"/>
+        </w:rPr>
+        <w:t>500, 1000</w:t>
+      </w:r>
+      <w:r>
+        <w:rPr>
+          <w:rFonts w:ascii="Times New Roman" w:eastAsiaTheme="minorEastAsia" w:hAnsi="Times New Roman" w:cs="Times New Roman"/>
+          <w:sz w:val="24"/>
+          <w:szCs w:val="24"/>
+        </w:rPr>
+        <w:t xml:space="preserve"> repeated twice</w:t>
+      </w:r>
+      <w:r>
+        <w:rPr>
+          <w:rFonts w:ascii="Times New Roman" w:eastAsiaTheme="minorEastAsia" w:hAnsi="Times New Roman" w:cs="Times New Roman"/>
+          <w:sz w:val="24"/>
+          <w:szCs w:val="24"/>
+        </w:rPr>
+        <w:t xml:space="preserve">. The last trial </w:t>
+      </w:r>
+      <w:r>
+        <w:rPr>
+          <w:rFonts w:ascii="Times New Roman" w:eastAsiaTheme="minorEastAsia" w:hAnsi="Times New Roman" w:cs="Times New Roman"/>
+          <w:sz w:val="24"/>
+          <w:szCs w:val="24"/>
+        </w:rPr>
+        <w:t>tests an N value of</w:t>
+      </w:r>
+      <w:r>
+        <w:rPr>
+          <w:rFonts w:ascii="Times New Roman" w:eastAsiaTheme="minorEastAsia" w:hAnsi="Times New Roman" w:cs="Times New Roman"/>
+          <w:sz w:val="24"/>
+          <w:szCs w:val="24"/>
+        </w:rPr>
+        <w:t xml:space="preserve"> </w:t>
+      </w:r>
+      <w:r>
+        <w:rPr>
+          <w:rFonts w:ascii="Times New Roman" w:eastAsiaTheme="minorEastAsia" w:hAnsi="Times New Roman" w:cs="Times New Roman"/>
+          <w:sz w:val="24"/>
+          <w:szCs w:val="24"/>
+        </w:rPr>
+        <w:t xml:space="preserve">values of  </w:t>
+      </w:r>
+      <w:r>
+        <w:rPr>
+          <w:rFonts w:ascii="Times New Roman" w:eastAsiaTheme="minorEastAsia" w:hAnsi="Times New Roman" w:cs="Times New Roman"/>
+          <w:sz w:val="24"/>
+          <w:szCs w:val="24"/>
+        </w:rPr>
+        <w:t>3,000</w:t>
       </w:r>
     </w:p>
     <w:p>
@@ -520,6 +684,136 @@
         </w:rPr>
         <w:tab/>
         <w:t xml:space="preserve">The results showed that I was indeed wrong and </w:t>
+      </w:r>
+      <w:r>
+        <w:rPr>
+          <w:rFonts w:ascii="Times New Roman" w:eastAsiaTheme="minorEastAsia" w:hAnsi="Times New Roman" w:cs="Times New Roman"/>
+          <w:sz w:val="24"/>
+          <w:szCs w:val="24"/>
+        </w:rPr>
+        <w:t xml:space="preserve">that merge sort was slower than insertion sort for small values of N. </w:t>
+      </w:r>
+      <w:r>
+        <w:rPr>
+          <w:rFonts w:ascii="Times New Roman" w:eastAsiaTheme="minorEastAsia" w:hAnsi="Times New Roman" w:cs="Times New Roman"/>
+          <w:sz w:val="24"/>
+          <w:szCs w:val="24"/>
+        </w:rPr>
+        <w:t>After</w:t>
+      </w:r>
+      <w:r>
+        <w:rPr>
+          <w:rFonts w:ascii="Times New Roman" w:eastAsiaTheme="minorEastAsia" w:hAnsi="Times New Roman" w:cs="Times New Roman"/>
+          <w:sz w:val="24"/>
+          <w:szCs w:val="24"/>
+        </w:rPr>
+        <w:t xml:space="preserve"> about an N value of 500, Merge sort started winning the race.</w:t>
+      </w:r>
+    </w:p>
+    <w:p>
+      <w:pPr>
+        <w:rPr>
+          <w:rFonts w:ascii="Times New Roman" w:eastAsiaTheme="minorEastAsia" w:hAnsi="Times New Roman" w:cs="Times New Roman"/>
+          <w:b/>
+          <w:bCs/>
+          <w:sz w:val="24"/>
+          <w:szCs w:val="24"/>
+        </w:rPr>
+      </w:pPr>
+      <w:r>
+        <w:rPr>
+          <w:rFonts w:ascii="Times New Roman" w:eastAsiaTheme="minorEastAsia" w:hAnsi="Times New Roman" w:cs="Times New Roman"/>
+          <w:b/>
+          <w:bCs/>
+          <w:sz w:val="24"/>
+          <w:szCs w:val="24"/>
+        </w:rPr>
+        <w:t>Conclusion:</w:t>
+      </w:r>
+    </w:p>
+    <w:p>
+      <w:pPr>
+        <w:rPr>
+          <w:rFonts w:ascii="Times New Roman" w:eastAsiaTheme="minorEastAsia" w:hAnsi="Times New Roman" w:cs="Times New Roman"/>
+          <w:sz w:val="24"/>
+          <w:szCs w:val="24"/>
+        </w:rPr>
+      </w:pPr>
+      <w:r>
+        <w:rPr>
+          <w:rFonts w:ascii="Times New Roman" w:eastAsiaTheme="minorEastAsia" w:hAnsi="Times New Roman" w:cs="Times New Roman"/>
+          <w:b/>
+          <w:bCs/>
+          <w:sz w:val="24"/>
+          <w:szCs w:val="24"/>
+        </w:rPr>
+        <w:tab/>
+      </w:r>
+      <w:r>
+        <w:rPr>
+          <w:rFonts w:ascii="Times New Roman" w:eastAsiaTheme="minorEastAsia" w:hAnsi="Times New Roman" w:cs="Times New Roman"/>
+          <w:sz w:val="24"/>
+          <w:szCs w:val="24"/>
+        </w:rPr>
+        <w:t xml:space="preserve">The results of the data proved my initial hypothesis wrong in that Merge sort is not faster than </w:t>
+      </w:r>
+      <w:r>
+        <w:rPr>
+          <w:rFonts w:ascii="Times New Roman" w:eastAsiaTheme="minorEastAsia" w:hAnsi="Times New Roman" w:cs="Times New Roman"/>
+          <w:sz w:val="24"/>
+          <w:szCs w:val="24"/>
+        </w:rPr>
+        <w:t xml:space="preserve">Insertion sort all the time. I had the initial hypothesis that insertion sort could never beat Merge sort due to the fact that there is no instrrance in which </w:t>
+      </w:r>
+      <w:r>
+        <w:rPr>
+          <w:rFonts w:ascii="Times New Roman" w:eastAsiaTheme="minorEastAsia" w:hAnsi="Times New Roman" w:cs="Times New Roman"/>
+          <w:sz w:val="24"/>
+          <w:szCs w:val="24"/>
+        </w:rPr>
+        <w:t xml:space="preserve">n^2 &lt;= nlog(n). However, if merge </w:t>
+      </w:r>
+      <w:r>
+        <w:rPr>
+          <w:rFonts w:ascii="Times New Roman" w:eastAsiaTheme="minorEastAsia" w:hAnsi="Times New Roman" w:cs="Times New Roman"/>
+          <w:sz w:val="24"/>
+          <w:szCs w:val="24"/>
+        </w:rPr>
+        <w:lastRenderedPageBreak/>
+        <w:t xml:space="preserve">sort had a higher constant than insertion sort did, then it would stand to prove that there are points where insertion sort would perform better than </w:t>
+      </w:r>
+      <w:r>
+        <w:rPr>
+          <w:rFonts w:ascii="Times New Roman" w:eastAsiaTheme="minorEastAsia" w:hAnsi="Times New Roman" w:cs="Times New Roman"/>
+          <w:sz w:val="24"/>
+          <w:szCs w:val="24"/>
+        </w:rPr>
+        <w:t>merge sort for smaller values of N.</w:t>
+      </w:r>
+      <w:r>
+        <w:rPr>
+          <w:rFonts w:ascii="Times New Roman" w:eastAsiaTheme="minorEastAsia" w:hAnsi="Times New Roman" w:cs="Times New Roman"/>
+          <w:sz w:val="24"/>
+          <w:szCs w:val="24"/>
+        </w:rPr>
+        <w:t xml:space="preserve"> </w:t>
+      </w:r>
+    </w:p>
+    <w:p>
+      <w:pPr>
+        <w:rPr>
+          <w:rFonts w:ascii="Times New Roman" w:eastAsiaTheme="minorEastAsia" w:hAnsi="Times New Roman" w:cs="Times New Roman"/>
+          <w:sz w:val="24"/>
+          <w:szCs w:val="24"/>
+        </w:rPr>
+      </w:pPr>
+      <w:r>
+        <w:rPr>
+          <w:rFonts w:ascii="Times New Roman" w:eastAsiaTheme="minorEastAsia" w:hAnsi="Times New Roman" w:cs="Times New Roman"/>
+          <w:sz w:val="24"/>
+          <w:szCs w:val="24"/>
+        </w:rPr>
+        <w:t xml:space="preserve"> </w:t>
       </w:r>
     </w:p>
     <w:p>
